--- a/mike-paper-reviews-500/split-reviews-docx/Review_357.docx
+++ b/mike-paper-reviews-500/split-reviews-docx/Review_357.docx
@@ -7,9 +7,9 @@
         <w:pStyle w:val="Normal"/>
       </w:pPr>
       <w:r>
-        <w:t>⚡️🚀המאמר היומי של מייק -02.12.24: ⚡️🚀</w:t>
+        <w:t>⚡️🚀המאמר היומי של מייק -30.11.24: ⚡️🚀</w:t>
         <w:br/>
-        <w:t>Autoregressive Model Beats Diffusion: Llama for Scalable Image Generation</w:t>
+        <w:t>Fishing for Magikarp: Automatically detecting under-trained tokens in large language models</w:t>
       </w:r>
     </w:p>
     <w:p>
@@ -17,23 +17,7 @@
         <w:pStyle w:val="Normal"/>
       </w:pPr>
       <w:r>
-        <w:t>היסטוריה:</w:t>
-      </w:r>
-    </w:p>
-    <w:p>
-      <w:pPr>
-        <w:pStyle w:val="Normal"/>
-      </w:pPr>
-      <w:r>
-        <w:t>סקירה היום אעשה חזרה קטנה בזמן (מבחינתי) ואסקור מאמר בנושא הראיה הממוחשבת. פעם הייתי סוקר אותם בתדירות גבוהה יותר אולם לאחרונה רוב המאמרים שאני סוקר שייכים לדומיין הטקסטואלי כלומר NLP. לא אגלה לכם סוד אם אגיד לכם שהיום מודלי דיפוזיה (לרוב לטנטיים) די השתלטו על תחום גנרוט דאטה ויזואלי (כלומר תמונות ווידאו).</w:t>
-      </w:r>
-    </w:p>
-    <w:p>
-      <w:pPr>
-        <w:pStyle w:val="Normal"/>
-      </w:pPr>
-      <w:r>
-        <w:t>אולם לפני 3-4 שנים המצב בדומיין הויזואלי (בחלקו הגנרטיבי) היה די שונה. היו בו גם VAE שזה Variational AutoEncoders, גם זרימות מנורמלות (Normalized Flows) אבל מי ששלט בו באופן די מוחלט היה כמובן GANs כלומר Generative Adversarial Networks. וכמובן היו שילובים די מעניינים של השיטות הנ״ל שהגיעו לביצועים די יפים כמו VQGAN שזה שילוב של VAE ו-GAN.</w:t>
+        <w:t>מאמר מעניין מבית חברת cohere, אחת החברות שמפתחות מודלי שפה foundational.</w:t>
       </w:r>
     </w:p>
     <w:p>
@@ -49,10 +33,7 @@
         <w:pStyle w:val="Normal"/>
       </w:pPr>
       <w:r>
-        <w:t xml:space="preserve">המאמר שנסקור היום מחזיר לחיים את VQGAN וטוען שניתן להגיע לתוצאות טובות יותר איתו (עם שכלול קל) ממודלי דיפוזיה גנרטיביים באותם הגדלים (= מספר פרמטרים). זו הצהרה די חזקה שמצריכה להבין מה המחברים שכללו ב-VQGAN שהוצע לפני 4 שנים. </w:t>
-        <w:br/>
-        <w:br/>
-        <w:t xml:space="preserve">קודם כל אסביר בקצרה איך עובד VQGAN (סקרתי אותו בעבר הרחוק בהרחבה) אז תוכלי לקפוץ לשם להסברים מפורטים יותר. בגדול VQGAN מורכב מאנקודר שמטרתו לקודד (במרחב הלטנטי) את הפאצ'ים של תמונה, codebook, המורכב ומספר גדול של וקטורים המקודדים את הפאצ'ים האלו ודקודר שלמעשה הופך את ייצוגי פאצ'ים אלו (וקטורים) לפאצים המרכיבים תמונה. </w:t>
+        <w:t xml:space="preserve">המאמר חוקר סוגיה מעניינת של טוקנים לא מאומנים מספיק (under-trained) כלומר שלא נמצאים (או נמצאים בכמות מזערית) בדאטהסט אימון של המודל. סיבה אפשרית לקיום טוקנים כאלו נעוצה בעובדה שמילון הטוקנים לא תמיד נבנה על בסיס הדאטהסט שהמודל מאומן עליו. </w:t>
       </w:r>
     </w:p>
     <w:p>
@@ -60,7 +41,7 @@
         <w:pStyle w:val="Normal"/>
       </w:pPr>
       <w:r>
-        <w:t>אחרי הקידוד של פאץ' על ידי האנקודר הווקטור הכי קרוב (לפי מרחק L2 לדעתי) נבחר מה-codebook והוא מוזרם לדקודר (יחד עם עם הוקטורים הפאצ'ים האחרים). האנקודר וה-codebook מאומנים להחזיר וקטורים כמה שיותר קרובים אחד לשני (יש שם stop-gradient גם) והדקודר מאומן לשחזר את התמונה (נבדק לכל פאץ' בנפרד וגם יחד) בצורה המיטבית (נמדד על ידי דמיון perceptual נקרא LPIPS וגם יש לוס של גאן בפנים עם הדיסקרימנטור).</w:t>
+        <w:t>מילון הטוקנים בנוי על דאטהסט קטן הרבה יותר מדאטהסט אימון העצום של המודל בשלב אימון מקדים (pretraining): הרי בניית מילון טוקנים עם אלגוריתמים קיימים על דאטהסט של עשרות טריליוני טוקנים איננה פיזיבילית חישובי. בגדול מאוד בוחרים תת-מילים ״השכיחים ביותר״ בדאטהסט (כולל סימני פיסוק וכדומה) לפי שיטה מסוימת (היום השיטה הפופולרית היא Byte-Pair Encoding או BPE, שיטה טוקניזציה נוספת נקראת WordPiece). וההבדלים בסט לטוקניזציה לבין זה לאימון המודל עלול להוביל ליצירת טוקנים מוזרים כמו _TheNitrome.</w:t>
       </w:r>
     </w:p>
     <w:p>
@@ -68,7 +49,7 @@
         <w:pStyle w:val="Normal"/>
       </w:pPr>
       <w:r>
-        <w:t>מה המאמר עשה:</w:t>
+        <w:t>הנוכחות של טוקנים שלא אומנו מספיק במודל מובילה למספר בעיות, כולל בזבוז קיבולת בטוקנייזר ופגיעה ביעילות המודל. בנוסף הם עלולים לגרום לפלט לא רצוי ולשבש אפליקציות downstream במיוחד בעידן שבו מודלי שפה משתמשים יותר ויותר בנתונים חיצוניים. כמובן שטוקנים כאלו ״מזמינים״ jailbreaks למיניהם. למרות שנעשתה עבודה מסוימת בזיהוי טוקנים בעייתיים אלה, עדיין חסרות שיטות אוטומטיות אמינות ומוסברות היטב שנבדקו על מגוון רחב של מודלים.</w:t>
       </w:r>
     </w:p>
     <w:p>
@@ -76,7 +57,8 @@
         <w:pStyle w:val="Normal"/>
       </w:pPr>
       <w:r>
-        <w:t>אבל איך נשתמש בכל לגנרוט? לאחר סיום אימון של VQGAN, לוקחים את כל הייצוגים הלטנטיים של התמונות מהדאטסט ומאמנים דקודר של הטרנספורמר לחזות ייצוג של פאץ' בהינתן הפאצ'ים הקודמים. ופה נכנסים לנו LLM שאנו כה אוהבים כי המחברים מאמנים אחד הלמות (LLAMA) למשימה הזו. הרי יש לנו מילון (codebook) כמו בשפה טבעית רק שבמקום הטוקנים הרגילים יש לנו טוקנים ויזואליים.</w:t>
+        <w:br/>
+        <w:t>פרטי מחקר:</w:t>
       </w:r>
     </w:p>
     <w:p>
@@ -84,7 +66,7 @@
         <w:pStyle w:val="Normal"/>
       </w:pPr>
       <w:r>
-        <w:t>וזה עובד לא רע (לפי הבדיקות שהם עשו)...</w:t>
+        <w:t xml:space="preserve">המאמר מציע לזיהוי טוקנים undertrained כאלו באמצעות טרנספורמציה מסוימת של מטריצה unembedding U כלומר המטריצה הממפה את ייצוג הטוקן לווקטור המכיל התפלגות הסתברותית עבור כל הטוקנים במילון. </w:t>
       </w:r>
     </w:p>
     <w:p>
@@ -92,7 +74,65 @@
         <w:pStyle w:val="Normal"/>
       </w:pPr>
       <w:r>
-        <w:t>https://arxiv.org/abs/2406.06525</w:t>
+        <w:t>המחברים מציינים כי פונקציית הלוס באימון ממוזערת כאשר ההסתברות של טוקנים שאינם בשימוש נחזית כ-0, ללא קשר לקלט, מה שגורם ללוגיטים שלהם להתכנס למינוס אינסוף. המאמר משער שהמודל יכול להשיג חיזוי כזו (לא תלוי בקלט) באמצעות חיסור של וקטור קבוע  c משורות של U, מה שמוביל לתרומה שלילית קבועה לערכי הלוגיטים של טוקנים שאינם בשימוש.</w:t>
+      </w:r>
+    </w:p>
+    <w:p>
+      <w:pPr>
+        <w:pStyle w:val="Normal"/>
+      </w:pPr>
+      <w:r>
+        <w:t>המחברים מציעים את האלגוריתם הבא לזיהוי טוקנים undertrained:</w:t>
+      </w:r>
+    </w:p>
+    <w:p>
+      <w:pPr>
+        <w:pStyle w:val="Normal"/>
+      </w:pPr>
+      <w:r>
+        <w:t>מגדירים קבוצה S של טוקנים חשודים ל-undertrained (כלומר אינדקסים של שורות ב-U)</w:t>
+      </w:r>
+    </w:p>
+    <w:p>
+      <w:pPr>
+        <w:pStyle w:val="Normal"/>
+      </w:pPr>
+      <w:r>
+        <w:t>חשב את הרכיב העיקרי(principal component) הראשון c של U כאומדן לרכיב קבוע c. מכיוון שפונקציית הסופטמקס אינה משתנה להסטות קבועות, יש להקפיד להסיר רכיב קבוע כזה כדי למקסם את ההפרדה של טוקנים שאינם בשימוש.</w:t>
+      </w:r>
+    </w:p>
+    <w:p>
+      <w:pPr>
+        <w:pStyle w:val="Normal"/>
+      </w:pPr>
+      <w:r>
+        <w:t>הסר אותו כדי לקבל  U′ = U − (c^T*U)U.</w:t>
+      </w:r>
+    </w:p>
+    <w:p>
+      <w:pPr>
+        <w:pStyle w:val="Normal"/>
+      </w:pPr>
+      <w:r>
+        <w:t>חשב את וקטור האמבדינגס הממוצע של הטוקנים שאינם בשימוש u_oov = U'_i, i∈S.</w:t>
+        <w:br/>
+        <w:t>חשב את מרחקי הקוסיין (או מרחק L2) בין u_oov לבין שאר השורות ב-U′.</w:t>
+      </w:r>
+    </w:p>
+    <w:p>
+      <w:pPr>
+        <w:pStyle w:val="Normal"/>
+      </w:pPr>
+      <w:r>
+        <w:t xml:space="preserve">הטוקנים שהמרחק הזה קטן יחסית לאחרים (באחוזון 2 נגיד) חשודים להיות טוקנים שאומנו מספיק. המאמר מצליב הסתברויות של הטוקנים החשודים ל-undertrained ומראה שהן קטנות מאוד ומשתנים לאט מאוד (בעיקר בגלל weight decay) באופן עקבי לאורך האימון (ללא קשר לקלט). </w:t>
+      </w:r>
+    </w:p>
+    <w:p>
+      <w:pPr>
+        <w:pStyle w:val="Normal"/>
+      </w:pPr>
+      <w:r>
+        <w:t xml:space="preserve"> https://arxiv.org/abs/2405.05417</w:t>
       </w:r>
     </w:p>
     <w:sectPr>
